--- a/game_reviews/translations/megajackpots-ocean-belles (Version 1).docx
+++ b/game_reviews/translations/megajackpots-ocean-belles (Version 1).docx
@@ -7,7 +7,7 @@
         <w:pStyle w:val="Heading1"/>
       </w:pPr>
       <w:r>
-        <w:t>Play Megajackpots Ocean Belles Free - Pin-Up Inspired Slot Game</w:t>
+        <w:t>Play Megajackpots Ocean Belles for Free</w:t>
       </w:r>
     </w:p>
     <w:p>
@@ -258,7 +258,7 @@
       </w:pPr>
       <w:r/>
       <w:r>
-        <w:t>Beautiful visuals with a pin-up theme</w:t>
+        <w:t>Unique and charming pin-up theme</w:t>
       </w:r>
     </w:p>
     <w:p>
@@ -269,7 +269,7 @@
       </w:pPr>
       <w:r/>
       <w:r>
-        <w:t>Game structure is unique and engaging</w:t>
+        <w:t>Beautiful visuals set on a luxurious ship</w:t>
       </w:r>
     </w:p>
     <w:p>
@@ -280,7 +280,7 @@
       </w:pPr>
       <w:r/>
       <w:r>
-        <w:t>Wild symbols can expand to cover entire reels</w:t>
+        <w:t>Expanding wild symbols for bigger wins</w:t>
       </w:r>
     </w:p>
     <w:p>
@@ -291,7 +291,7 @@
       </w:pPr>
       <w:r/>
       <w:r>
-        <w:t>Bonus feature initiates free spins</w:t>
+        <w:t>Engaging bonus rounds with free spins</w:t>
       </w:r>
     </w:p>
     <w:p>
@@ -310,7 +310,7 @@
       </w:pPr>
       <w:r/>
       <w:r>
-        <w:t>Theme may not appeal to everyone</w:t>
+        <w:t>Limited availability of slot games with pin-up theme</w:t>
       </w:r>
     </w:p>
     <w:p>
@@ -321,7 +321,7 @@
       </w:pPr>
       <w:r/>
       <w:r>
-        <w:t>75 pay lines may be overwhelming for some players</w:t>
+        <w:t>Some players may prefer different game structures</w:t>
       </w:r>
     </w:p>
     <w:p>
@@ -330,7 +330,7 @@
         <w:rPr>
           <w:b/>
         </w:rPr>
-        <w:t>Play Megajackpots Ocean Belles Free - Pin-Up Inspired Slot Game</w:t>
+        <w:t>Play Megajackpots Ocean Belles for Free</w:t>
       </w:r>
     </w:p>
     <w:p>
@@ -339,7 +339,7 @@
         <w:rPr>
           <w:i/>
         </w:rPr>
-        <w:t>Read our review of Megajackpots Ocean Belles, a pin-up inspired slot game with bonus features. Play for free and experience the charm of 1950s pin-ups.</w:t>
+        <w:t>Read our review of Megajackpots Ocean Belles slot game and play for free. Enjoy the unique pin-up theme and engaging bonus features.</w:t>
       </w:r>
     </w:p>
     <w:sectPr>
